--- a/modified.docx
+++ b/modified.docx
@@ -1,264 +1,67 @@
 
-<file path=word/document.xml><?xml version="1.0" encoding="utf-8"?>
-<w:document xmlns:wpc="http://schemas.microsoft.com/office/word/2010/wordprocessingCanvas" xmlns:cx="http://schemas.microsoft.com/office/drawing/2014/chartex" xmlns:cx1="http://schemas.microsoft.com/office/drawing/2015/9/8/chartex" xmlns:cx2="http://schemas.microsoft.com/office/drawing/2015/10/21/chartex" xmlns:cx3="http://schemas.microsoft.com/office/drawing/2016/5/9/chartex" xmlns:cx4="http://schemas.microsoft.com/office/drawing/2016/5/10/chartex" xmlns:cx5="http://schemas.microsoft.com/office/drawing/2016/5/11/chartex" xmlns:cx6="http://schemas.microsoft.com/office/drawing/2016/5/12/chartex" xmlns:cx7="http://schemas.microsoft.com/office/drawing/2016/5/13/chartex" xmlns:cx8="http://schemas.microsoft.com/office/drawing/2016/5/14/chartex" xmlns:mc="http://schemas.openxmlformats.org/markup-compatibility/2006" xmlns:aink="http://schemas.microsoft.com/office/drawing/2016/ink" xmlns:am3d="http://schemas.microsoft.com/office/drawing/2017/model3d" xmlns:o="urn:schemas-microsoft-com:office:office" xmlns:oel="http://schemas.microsoft.com/office/2019/extlst" xmlns:r="http://schemas.openxmlformats.org/officeDocument/2006/relationships" xmlns:m="http://schemas.openxmlformats.org/officeDocument/2006/math" xmlns:v="urn:schemas-microsoft-com:vml" xmlns:wp14="http://schemas.microsoft.com/office/word/2010/wordprocessingDrawing" xmlns:wp="http://schemas.openxmlformats.org/drawingml/2006/wordprocessingDrawing" xmlns:w10="urn:schemas-microsoft-com:office:word" xmlns:w="http://schemas.openxmlformats.org/wordprocessingml/2006/main" xmlns:w14="http://schemas.microsoft.com/office/word/2010/wordml" xmlns:w15="http://schemas.microsoft.com/office/word/2012/wordml" xmlns:w16cex="http://schemas.microsoft.com/office/word/2018/wordml/cex" xmlns:w16cid="http://schemas.microsoft.com/office/word/2016/wordml/cid" xmlns:w16="http://schemas.microsoft.com/office/word/2018/wordml" xmlns:w16du="http://schemas.microsoft.com/office/word/2023/wordml/word16du" xmlns:w16sdtdh="http://schemas.microsoft.com/office/word/2020/wordml/sdtdatahash" xmlns:w16se="http://schemas.microsoft.com/office/word/2015/wordml/symex" xmlns:wpg="http://schemas.microsoft.com/office/word/2010/wordprocessingGroup" xmlns:wpi="http://schemas.microsoft.com/office/word/2010/wordprocessingInk" xmlns:wne="http://schemas.microsoft.com/office/word/2006/wordml" xmlns:wps="http://schemas.microsoft.com/office/word/2010/wordprocessingShape" mc:Ignorable="w14 w15 w16se w16cid w16 w16cex w16sdtdh w16du wp14">
-  <w:body>
-    <w:p>
-      <w:pPr>
-        <w:jc w:val="center"/>
-        <w:rPr>
-          <w:rFonts w:ascii="Arial" w:hAnsi="Arial" w:cs="Arial"/>
-          <w:b/>
-          <w:bCs/>
-          <w:sz w:val="36"/>
-          <w:szCs w:val="36"/>
-          <w:lang w:val="en-US"/>
-        </w:rPr>
-      </w:pPr>
-      <w:r>
-        <w:rPr>
-          <w:rFonts w:ascii="Arial" w:hAnsi="Arial" w:cs="Arial"/>
-          <w:b/>
-          <w:bCs/>
-          <w:sz w:val="36"/>
-          <w:szCs w:val="36"/>
-          <w:lang w:val="en-US"/>
-        </w:rPr>
-        <w:t>TEST FILE</w:t>
-      </w:r>
-    </w:p>
-    <w:p>
-      <w:pPr>
-        <w:rPr>
-          <w:lang w:val="en-US"/>
-        </w:rPr>
-      </w:pPr>
-    </w:p>
-    <w:p>
-      <w:pPr>
-        <w:jc w:val="both"/>
-        <w:rPr>
-          <w:lang w:val="en-US"/>
-        </w:rPr>
-      </w:pPr>
-    </w:p>
-    <w:p>
-      <w:pPr>
-        <w:jc w:val="both"/>
-        <w:rPr>
-          <w:rFonts w:ascii="Arial" w:hAnsi="Arial" w:cs="Arial"/>
-          <w:sz w:val="20"/>
-          <w:szCs w:val="20"/>
-          <w:lang w:val="en-US"/>
-        </w:rPr>
-      </w:pPr>
-      <w:r>
-        <w:rPr>
-          <w:rFonts w:ascii="Arial" w:hAnsi="Arial" w:cs="Arial"/>
-          <w:sz w:val="20"/>
-          <w:szCs w:val="20"/>
-          <w:lang w:val="en-US"/>
-        </w:rPr>
-        <w:t>This is a formatted word document, with multiple paragraphs.</w:t>
-      </w:r>
-    </w:p>
-    <w:p>
-      <w:pPr>
-        <w:jc w:val="both"/>
-        <w:rPr>
-          <w:rFonts w:ascii="Arial" w:hAnsi="Arial" w:cs="Arial"/>
-          <w:sz w:val="20"/>
-          <w:szCs w:val="20"/>
-          <w:lang w:val="en-US"/>
-        </w:rPr>
-      </w:pPr>
-      <w:r>
-        <w:rPr>
-          <w:rFonts w:ascii="Arial" w:hAnsi="Arial" w:cs="Arial"/>
-          <w:sz w:val="20"/>
-          <w:szCs w:val="20"/>
-          <w:lang w:val="en-US"/>
-        </w:rPr>
-        <w:t xml:space="preserve">It has a num of attributes, </w:t>
-      </w:r>
-      <w:r>
-        <w:rPr>
-          <w:rFonts w:ascii="Arial" w:hAnsi="Arial" w:cs="Arial"/>
-          <w:sz w:val="20"/>
-          <w:szCs w:val="20"/>
-          <w:highlight w:val="yellow"/>
-          <w:lang w:val="en-US"/>
-        </w:rPr>
-        <w:t>that should remain unchanged</w:t>
-      </w:r>
-      <w:r>
-        <w:rPr>
-          <w:rFonts w:ascii="Arial" w:hAnsi="Arial" w:cs="Arial"/>
-          <w:sz w:val="20"/>
-          <w:szCs w:val="20"/>
-          <w:lang w:val="en-US"/>
-        </w:rPr>
-        <w:t>.</w:t>
-      </w:r>
-    </w:p>
-    <w:p>
-      <w:pPr>
-        <w:jc w:val="both"/>
-        <w:rPr>
-          <w:rFonts w:ascii="Arial" w:hAnsi="Arial" w:cs="Arial"/>
-          <w:sz w:val="20"/>
-          <w:szCs w:val="20"/>
-          <w:lang w:val="en-US"/>
-        </w:rPr>
-      </w:pPr>
-      <w:r>
-        <w:rPr>
-          <w:rFonts w:ascii="Arial" w:hAnsi="Arial" w:cs="Arial"/>
-          <w:sz w:val="20"/>
-          <w:szCs w:val="20"/>
-          <w:lang w:val="en-US"/>
-        </w:rPr>
-        <w:t xml:space="preserve">Each paragraph </w:t>
-      </w:r>
-      <w:r>
-        <w:rPr>
-          <w:rFonts w:ascii="Arial" w:hAnsi="Arial" w:cs="Arial"/>
-          <w:sz w:val="20"/>
-          <w:szCs w:val="20"/>
-          <w:lang w:val="en-US"/>
-        </w:rPr>
-        <w:t xml:space="preserve">text content </w:t>
-      </w:r>
-      <w:r>
-        <w:rPr>
-          <w:rFonts w:ascii="Arial" w:hAnsi="Arial" w:cs="Arial"/>
-          <w:sz w:val="20"/>
-          <w:szCs w:val="20"/>
-          <w:lang w:val="en-US"/>
-        </w:rPr>
-        <w:t xml:space="preserve">are treated as one, even if </w:t>
-      </w:r>
-      <w:r>
-        <w:rPr>
-          <w:rFonts w:ascii="Arial" w:hAnsi="Arial" w:cs="Arial"/>
-          <w:b/>
-          <w:bCs/>
-          <w:sz w:val="20"/>
-          <w:szCs w:val="20"/>
-          <w:u w:val="single"/>
-          <w:lang w:val="en-US"/>
-        </w:rPr>
-        <w:t>formatting</w:t>
-      </w:r>
-      <w:r>
-        <w:rPr>
-          <w:rFonts w:ascii="Arial" w:hAnsi="Arial" w:cs="Arial"/>
-          <w:sz w:val="20"/>
-          <w:szCs w:val="20"/>
-          <w:lang w:val="en-US"/>
-        </w:rPr>
-        <w:t xml:space="preserve"> may differ inside the paragraph.</w:t>
-      </w:r>
-      <w:r>
-        <w:rPr>
-          <w:rFonts w:ascii="Arial" w:hAnsi="Arial" w:cs="Arial"/>
-          <w:sz w:val="20"/>
-          <w:szCs w:val="20"/>
-          <w:lang w:val="en-US"/>
-        </w:rPr>
-        <w:t xml:space="preserve"> The formatting applied at the beginning of the paragraph is applied to the full paragraph.</w:t>
-      </w:r>
-    </w:p>
-    <w:p>
-      <w:pPr>
-        <w:rPr>
-          <w:rFonts w:ascii="Arial" w:hAnsi="Arial" w:cs="Arial"/>
-          <w:sz w:val="20"/>
-          <w:szCs w:val="20"/>
-          <w:lang w:val="en-US"/>
-        </w:rPr>
-      </w:pPr>
-      <w:r>
-        <w:rPr>
-          <w:rFonts w:ascii="Arial" w:hAnsi="Arial" w:cs="Arial"/>
-          <w:sz w:val="20"/>
-          <w:szCs w:val="20"/>
-          <w:lang w:val="en-US"/>
-        </w:rPr>
-        <w:t>(new page here)</w:t>
-      </w:r>
-    </w:p>
-    <w:p>
-      <w:pPr>
-        <w:rPr>
-          <w:rFonts w:ascii="Arial" w:hAnsi="Arial" w:cs="Arial"/>
-          <w:sz w:val="20"/>
-          <w:szCs w:val="20"/>
-          <w:lang w:val="en-US"/>
-        </w:rPr>
-      </w:pPr>
-      <w:r>
-        <w:rPr>
-          <w:rFonts w:ascii="Arial" w:hAnsi="Arial" w:cs="Arial"/>
-          <w:sz w:val="20"/>
-          <w:szCs w:val="20"/>
-          <w:lang w:val="en-US"/>
-        </w:rPr>
-        <w:br w:type="page"/>
-      </w:r>
-    </w:p>
-    <w:p>
-      <w:pPr>
-        <w:rPr>
-          <w:rFonts w:ascii="Arial" w:hAnsi="Arial" w:cs="Arial"/>
-          <w:sz w:val="20"/>
-          <w:szCs w:val="20"/>
-          <w:lang w:val="en-US"/>
-        </w:rPr>
-      </w:pPr>
-    </w:p>
-    <w:p>
-      <w:pPr>
-        <w:rPr>
-          <w:rFonts w:ascii="Arial" w:hAnsi="Arial" w:cs="Arial"/>
-          <w:sz w:val="20"/>
-          <w:szCs w:val="20"/>
-          <w:lang w:val="en-US"/>
-        </w:rPr>
-      </w:pPr>
-    </w:p>
-    <w:p>
-      <w:pPr>
-        <w:rPr>
-          <w:rFonts w:ascii="Arial" w:hAnsi="Arial" w:cs="Arial"/>
-          <w:sz w:val="20"/>
-          <w:szCs w:val="20"/>
-          <w:lang w:val="en-US"/>
-        </w:rPr>
-      </w:pPr>
-      <w:r>
-        <w:rPr>
-          <w:rFonts w:ascii="Arial" w:hAnsi="Arial" w:cs="Arial"/>
-          <w:sz w:val="20"/>
-          <w:szCs w:val="20"/>
-          <w:lang w:val="en-US"/>
-        </w:rPr>
-        <w:t>This is another paragraph in another page.</w:t>
-      </w:r>
-    </w:p>
-    <w:sectPr>
-      <w:headerReference w:type="even" r:id="rId6"/>
-      <w:headerReference w:type="default" r:id="rId7"/>
-      <w:footerReference w:type="even" r:id="rId8"/>
-      <w:footerReference w:type="default" r:id="rId9"/>
-      <w:headerReference w:type="first" r:id="rId10"/>
-      <w:footerReference w:type="first" r:id="rId11"/>
-      <w:pgSz w:w="11906" w:h="16838"/>
-      <w:pgMar w:top="1417" w:right="1417" w:bottom="1417" w:left="1417" w:header="708" w:footer="708" w:gutter="0"/>
-      <w:cols w:space="708"/>
-      <w:docGrid w:linePitch="360"/>
-    </w:sectPr>
-  </w:body>
-</w:document>
+<file path=word/document.xml><document xmlns:w="">
+ <body>
+  <p>
+   <r>
+    <t>TEST FILE</t>
+   </r><w:pPr><w:jc w:val="center"/><w:rPr><w:rFonts w:ascii="Arial" w:hAnsi="Arial" w:cs="Arial"/><w:b/><w:bCs/><w:sz w:val="36"/><w:szCs w:val="36"/><w:lang w:val="en-US"/></w:rPr></w:pPr><w:r><w:rPr><w:rFonts w:ascii="Arial" w:hAnsi="Arial" w:cs="Arial"/><w:b/><w:bCs/><w:sz w:val="36"/><w:szCs w:val="36"/><w:lang w:val="en-US"/></w:rPr><w:t>TEST FILE</w:t></w:r>
+  </p>
+  <p><w:pPr><w:rPr><w:lang w:val="en-US"/></w:rPr></w:pPr></p>
+  <p><w:pPr><w:jc w:val="both"/><w:rPr><w:lang w:val="en-US"/></w:rPr></w:pPr></p>
+  <p>
+   <r>
+    <t>This is a formatted word document, with multiple paragraphs.</t>
+   </r><w:pPr><w:jc w:val="both"/><w:rPr><w:rFonts w:ascii="Arial" w:hAnsi="Arial" w:cs="Arial"/><w:sz w:val="20"/><w:szCs w:val="20"/><w:lang w:val="en-US"/></w:rPr></w:pPr><w:r><w:rPr><w:rFonts w:ascii="Arial" w:hAnsi="Arial" w:cs="Arial"/><w:sz w:val="20"/><w:szCs w:val="20"/><w:lang w:val="en-US"/></w:rPr><w:t>This is a formatted word document, with multiple paragraphs.</w:t></w:r>
+  </p>
+  <p>
+   <r>
+    <t>It has a num of attributes, </t>
+   </r>
+   <r>
+    <t>that should remain unchanged</t>
+   </r>
+   <r>
+    <t>.</t>
+   </r><w:pPr><w:jc w:val="both"/><w:rPr><w:rFonts w:ascii="Arial" w:hAnsi="Arial" w:cs="Arial"/><w:sz w:val="20"/><w:szCs w:val="20"/><w:lang w:val="en-US"/></w:rPr></w:pPr><w:r><w:rPr><w:rFonts w:ascii="Arial" w:hAnsi="Arial" w:cs="Arial"/><w:sz w:val="20"/><w:szCs w:val="20"/><w:lang w:val="en-US"/></w:rPr><w:t xml:space="preserve">It has a num of attributes, </w:t></w:r><w:r><w:rPr><w:rFonts w:ascii="Arial" w:hAnsi="Arial" w:cs="Arial"/><w:sz w:val="20"/><w:szCs w:val="20"/><w:highlight w:val="yellow"/><w:lang w:val="en-US"/></w:rPr><w:t>that should remain unchanged</w:t></w:r><w:r><w:rPr><w:rFonts w:ascii="Arial" w:hAnsi="Arial" w:cs="Arial"/><w:sz w:val="20"/><w:szCs w:val="20"/><w:lang w:val="en-US"/></w:rPr><w:t>.</w:t></w:r>
+  </p>
+  <p>
+   <r>
+    <t>Each paragraph </t>
+   </r>
+   <r>
+    <t>text content </t>
+   </r>
+   <r>
+    <t>are treated as one, even if </t>
+   </r>
+   <r>
+    <t>formatting</t>
+   </r>
+   <r>
+    <t> may differ inside the paragraph.</t>
+   </r>
+   <r>
+    <t> The formatting applied at the beginning of the paragraph is applied to the full paragraph.</t>
+   </r><w:pPr><w:jc w:val="both"/><w:rPr><w:rFonts w:ascii="Arial" w:hAnsi="Arial" w:cs="Arial"/><w:sz w:val="20"/><w:szCs w:val="20"/><w:lang w:val="en-US"/></w:rPr></w:pPr><w:r><w:rPr><w:rFonts w:ascii="Arial" w:hAnsi="Arial" w:cs="Arial"/><w:sz w:val="20"/><w:szCs w:val="20"/><w:lang w:val="en-US"/></w:rPr><w:t xml:space="preserve">Each paragraph </w:t></w:r><w:r><w:rPr><w:rFonts w:ascii="Arial" w:hAnsi="Arial" w:cs="Arial"/><w:sz w:val="20"/><w:szCs w:val="20"/><w:lang w:val="en-US"/></w:rPr><w:t xml:space="preserve">text content </w:t></w:r><w:r><w:rPr><w:rFonts w:ascii="Arial" w:hAnsi="Arial" w:cs="Arial"/><w:sz w:val="20"/><w:szCs w:val="20"/><w:lang w:val="en-US"/></w:rPr><w:t xml:space="preserve">are treated as one, even if </w:t></w:r><w:r><w:rPr><w:rFonts w:ascii="Arial" w:hAnsi="Arial" w:cs="Arial"/><w:b/><w:bCs/><w:sz w:val="20"/><w:szCs w:val="20"/><w:u w:val="single"/><w:lang w:val="en-US"/></w:rPr><w:t>formatting</w:t></w:r><w:r><w:rPr><w:rFonts w:ascii="Arial" w:hAnsi="Arial" w:cs="Arial"/><w:sz w:val="20"/><w:szCs w:val="20"/><w:lang w:val="en-US"/></w:rPr><w:t xml:space="preserve"> may differ inside the paragraph.</w:t></w:r><w:r><w:rPr><w:rFonts w:ascii="Arial" w:hAnsi="Arial" w:cs="Arial"/><w:sz w:val="20"/><w:szCs w:val="20"/><w:lang w:val="en-US"/></w:rPr><w:t xml:space="preserve"> The formatting applied at the beginning of the paragraph is applied to the full paragraph.</w:t></w:r>
+  </p>
+  <p>
+   <r>
+    <t>(new page here)</t>
+   </r><w:pPr><w:rPr><w:rFonts w:ascii="Arial" w:hAnsi="Arial" w:cs="Arial"/><w:i/><w:iCs/><w:sz w:val="20"/><w:szCs w:val="20"/><w:lang w:val="en-US"/></w:rPr></w:pPr><w:r><w:rPr><w:rFonts w:ascii="Arial" w:hAnsi="Arial" w:cs="Arial"/><w:i/><w:iCs/><w:sz w:val="20"/><w:szCs w:val="20"/><w:lang w:val="en-US"/></w:rPr><w:t>(new page here)</w:t></w:r>
+  </p>
+  <p>
+   <r>
+    <t></t>
+   </r><w:pPr><w:rPr><w:rFonts w:ascii="Arial" w:hAnsi="Arial" w:cs="Arial"/><w:sz w:val="20"/><w:szCs w:val="20"/><w:lang w:val="en-US"/></w:rPr></w:pPr><w:r><w:rPr><w:rFonts w:ascii="Arial" w:hAnsi="Arial" w:cs="Arial"/><w:sz w:val="20"/><w:szCs w:val="20"/><w:lang w:val="en-US"/></w:rPr><w:br w:type="page"/></w:r>
+  </p>
+  <p><w:pPr><w:rPr><w:rFonts w:ascii="Arial" w:hAnsi="Arial" w:cs="Arial"/><w:sz w:val="20"/><w:szCs w:val="20"/><w:lang w:val="en-US"/></w:rPr></w:pPr></p>
+  <p>
+   <r>
+    <t>This is another paragraph in another page.</t>
+   </r><w:pPr><w:rPr><w:rFonts w:ascii="Arial" w:hAnsi="Arial" w:cs="Arial"/><w:sz w:val="20"/><w:szCs w:val="20"/><w:lang w:val="en-US"/></w:rPr></w:pPr><w:r><w:rPr><w:rFonts w:ascii="Arial" w:hAnsi="Arial" w:cs="Arial"/><w:sz w:val="20"/><w:szCs w:val="20"/><w:lang w:val="en-US"/></w:rPr><w:t>This is another paragraph in another page.</w:t></w:r>
+  </p><w:p><w:pPr><w:jc w:val="center"/><w:rPr><w:rFonts w:ascii="Arial" w:hAnsi="Arial" w:cs="Arial"/><w:b/><w:bCs/><w:sz w:val="36"/><w:szCs w:val="36"/><w:lang w:val="en-US"/></w:rPr></w:pPr><w:r><w:rPr><w:rFonts w:ascii="Arial" w:hAnsi="Arial" w:cs="Arial"/><w:b/><w:bCs/><w:sz w:val="36"/><w:szCs w:val="36"/><w:lang w:val="en-US"/></w:rPr><w:t>TEST FILE</w:t></w:r></w:p><w:p><w:pPr><w:rPr><w:lang w:val="en-US"/></w:rPr></w:pPr></w:p><w:p><w:pPr><w:jc w:val="both"/><w:rPr><w:lang w:val="en-US"/></w:rPr></w:pPr></w:p><w:p><w:pPr><w:jc w:val="both"/><w:rPr><w:rFonts w:ascii="Arial" w:hAnsi="Arial" w:cs="Arial"/><w:sz w:val="20"/><w:szCs w:val="20"/><w:lang w:val="en-US"/></w:rPr></w:pPr><w:r><w:rPr><w:rFonts w:ascii="Arial" w:hAnsi="Arial" w:cs="Arial"/><w:sz w:val="20"/><w:szCs w:val="20"/><w:lang w:val="en-US"/></w:rPr><w:t>This is a formatted word document, with multiple paragraphs.</w:t></w:r></w:p><w:p><w:pPr><w:jc w:val="both"/><w:rPr><w:rFonts w:ascii="Arial" w:hAnsi="Arial" w:cs="Arial"/><w:sz w:val="20"/><w:szCs w:val="20"/><w:lang w:val="en-US"/></w:rPr></w:pPr><w:r><w:rPr><w:rFonts w:ascii="Arial" w:hAnsi="Arial" w:cs="Arial"/><w:sz w:val="20"/><w:szCs w:val="20"/><w:lang w:val="en-US"/></w:rPr><w:t xml:space="preserve">It has a num of attributes, </w:t></w:r><w:r><w:rPr><w:rFonts w:ascii="Arial" w:hAnsi="Arial" w:cs="Arial"/><w:sz w:val="20"/><w:szCs w:val="20"/><w:highlight w:val="yellow"/><w:lang w:val="en-US"/></w:rPr><w:t>that should remain unchanged</w:t></w:r><w:r><w:rPr><w:rFonts w:ascii="Arial" w:hAnsi="Arial" w:cs="Arial"/><w:sz w:val="20"/><w:szCs w:val="20"/><w:lang w:val="en-US"/></w:rPr><w:t>.</w:t></w:r></w:p><w:p><w:pPr><w:jc w:val="both"/><w:rPr><w:rFonts w:ascii="Arial" w:hAnsi="Arial" w:cs="Arial"/><w:sz w:val="20"/><w:szCs w:val="20"/><w:lang w:val="en-US"/></w:rPr></w:pPr><w:r><w:rPr><w:rFonts w:ascii="Arial" w:hAnsi="Arial" w:cs="Arial"/><w:sz w:val="20"/><w:szCs w:val="20"/><w:lang w:val="en-US"/></w:rPr><w:t xml:space="preserve">Each paragraph </w:t></w:r><w:r><w:rPr><w:rFonts w:ascii="Arial" w:hAnsi="Arial" w:cs="Arial"/><w:sz w:val="20"/><w:szCs w:val="20"/><w:lang w:val="en-US"/></w:rPr><w:t xml:space="preserve">text content </w:t></w:r><w:r><w:rPr><w:rFonts w:ascii="Arial" w:hAnsi="Arial" w:cs="Arial"/><w:sz w:val="20"/><w:szCs w:val="20"/><w:lang w:val="en-US"/></w:rPr><w:t xml:space="preserve">are treated as one, even if </w:t></w:r><w:r><w:rPr><w:rFonts w:ascii="Arial" w:hAnsi="Arial" w:cs="Arial"/><w:b/><w:bCs/><w:sz w:val="20"/><w:szCs w:val="20"/><w:u w:val="single"/><w:lang w:val="en-US"/></w:rPr><w:t>formatting</w:t></w:r><w:r><w:rPr><w:rFonts w:ascii="Arial" w:hAnsi="Arial" w:cs="Arial"/><w:sz w:val="20"/><w:szCs w:val="20"/><w:lang w:val="en-US"/></w:rPr><w:t xml:space="preserve"> may differ inside the paragraph.</w:t></w:r><w:r><w:rPr><w:rFonts w:ascii="Arial" w:hAnsi="Arial" w:cs="Arial"/><w:sz w:val="20"/><w:szCs w:val="20"/><w:lang w:val="en-US"/></w:rPr><w:t xml:space="preserve"> The formatting applied at the beginning of the paragraph is applied to the full paragraph.</w:t></w:r></w:p><w:p><w:pPr><w:rPr><w:rFonts w:ascii="Arial" w:hAnsi="Arial" w:cs="Arial"/><w:i/><w:iCs/><w:sz w:val="20"/><w:szCs w:val="20"/><w:lang w:val="en-US"/></w:rPr></w:pPr><w:r><w:rPr><w:rFonts w:ascii="Arial" w:hAnsi="Arial" w:cs="Arial"/><w:i/><w:iCs/><w:sz w:val="20"/><w:szCs w:val="20"/><w:lang w:val="en-US"/></w:rPr><w:t>(new page here)</w:t></w:r></w:p><w:p><w:pPr><w:rPr><w:rFonts w:ascii="Arial" w:hAnsi="Arial" w:cs="Arial"/><w:sz w:val="20"/><w:szCs w:val="20"/><w:lang w:val="en-US"/></w:rPr></w:pPr><w:r><w:rPr><w:rFonts w:ascii="Arial" w:hAnsi="Arial" w:cs="Arial"/><w:sz w:val="20"/><w:szCs w:val="20"/><w:lang w:val="en-US"/></w:rPr><w:br w:type="page"/></w:r></w:p><w:p><w:pPr><w:rPr><w:rFonts w:ascii="Arial" w:hAnsi="Arial" w:cs="Arial"/><w:sz w:val="20"/><w:szCs w:val="20"/><w:lang w:val="en-US"/></w:rPr></w:pPr></w:p><w:p><w:pPr><w:rPr><w:rFonts w:ascii="Arial" w:hAnsi="Arial" w:cs="Arial"/><w:sz w:val="20"/><w:szCs w:val="20"/><w:lang w:val="en-US"/></w:rPr></w:pPr><w:r><w:rPr><w:rFonts w:ascii="Arial" w:hAnsi="Arial" w:cs="Arial"/><w:sz w:val="20"/><w:szCs w:val="20"/><w:lang w:val="en-US"/></w:rPr><w:t>This is another paragraph in another page.</w:t></w:r></w:p><w:sectPr><w:headerReference w:type="even" r:id="rId6"/><w:headerReference w:type="default" r:id="rId7"/><w:footerReference w:type="even" r:id="rId8"/><w:footerReference w:type="default" r:id="rId9"/><w:headerReference w:type="first" r:id="rId10"/><w:footerReference w:type="first" r:id="rId11"/><w:pgSz w:w="11906" w:h="16838"/><w:pgMar w:top="1417" w:right="1417" w:bottom="1417" w:left="1417" w:header="708" w:footer="708" w:gutter="0"/><w:cols w:space="708"/><w:docGrid w:linePitch="360"/></w:sectPr>
+ </body><w:body><w:p><w:pPr><w:jc w:val="center"/><w:rPr><w:rFonts w:ascii="Arial" w:hAnsi="Arial" w:cs="Arial"/><w:b/><w:bCs/><w:sz w:val="36"/><w:szCs w:val="36"/><w:lang w:val="en-US"/></w:rPr></w:pPr><w:r><w:rPr><w:rFonts w:ascii="Arial" w:hAnsi="Arial" w:cs="Arial"/><w:b/><w:bCs/><w:sz w:val="36"/><w:szCs w:val="36"/><w:lang w:val="en-US"/></w:rPr><w:t>TEST FILE</w:t></w:r></w:p><w:p><w:pPr><w:rPr><w:lang w:val="en-US"/></w:rPr></w:pPr></w:p><w:p><w:pPr><w:jc w:val="both"/><w:rPr><w:lang w:val="en-US"/></w:rPr></w:pPr></w:p><w:p><w:pPr><w:jc w:val="both"/><w:rPr><w:rFonts w:ascii="Arial" w:hAnsi="Arial" w:cs="Arial"/><w:sz w:val="20"/><w:szCs w:val="20"/><w:lang w:val="en-US"/></w:rPr></w:pPr><w:r><w:rPr><w:rFonts w:ascii="Arial" w:hAnsi="Arial" w:cs="Arial"/><w:sz w:val="20"/><w:szCs w:val="20"/><w:lang w:val="en-US"/></w:rPr><w:t>This is a formatted word document, with multiple paragraphs.</w:t></w:r></w:p><w:p><w:pPr><w:jc w:val="both"/><w:rPr><w:rFonts w:ascii="Arial" w:hAnsi="Arial" w:cs="Arial"/><w:sz w:val="20"/><w:szCs w:val="20"/><w:lang w:val="en-US"/></w:rPr></w:pPr><w:r><w:rPr><w:rFonts w:ascii="Arial" w:hAnsi="Arial" w:cs="Arial"/><w:sz w:val="20"/><w:szCs w:val="20"/><w:lang w:val="en-US"/></w:rPr><w:t xml:space="preserve">It has a num of attributes, </w:t></w:r><w:r><w:rPr><w:rFonts w:ascii="Arial" w:hAnsi="Arial" w:cs="Arial"/><w:sz w:val="20"/><w:szCs w:val="20"/><w:highlight w:val="yellow"/><w:lang w:val="en-US"/></w:rPr><w:t>that should remain unchanged</w:t></w:r><w:r><w:rPr><w:rFonts w:ascii="Arial" w:hAnsi="Arial" w:cs="Arial"/><w:sz w:val="20"/><w:szCs w:val="20"/><w:lang w:val="en-US"/></w:rPr><w:t>.</w:t></w:r></w:p><w:p><w:pPr><w:jc w:val="both"/><w:rPr><w:rFonts w:ascii="Arial" w:hAnsi="Arial" w:cs="Arial"/><w:sz w:val="20"/><w:szCs w:val="20"/><w:lang w:val="en-US"/></w:rPr></w:pPr><w:r><w:rPr><w:rFonts w:ascii="Arial" w:hAnsi="Arial" w:cs="Arial"/><w:sz w:val="20"/><w:szCs w:val="20"/><w:lang w:val="en-US"/></w:rPr><w:t xml:space="preserve">Each paragraph </w:t></w:r><w:r><w:rPr><w:rFonts w:ascii="Arial" w:hAnsi="Arial" w:cs="Arial"/><w:sz w:val="20"/><w:szCs w:val="20"/><w:lang w:val="en-US"/></w:rPr><w:t xml:space="preserve">text content </w:t></w:r><w:r><w:rPr><w:rFonts w:ascii="Arial" w:hAnsi="Arial" w:cs="Arial"/><w:sz w:val="20"/><w:szCs w:val="20"/><w:lang w:val="en-US"/></w:rPr><w:t xml:space="preserve">are treated as one, even if </w:t></w:r><w:r><w:rPr><w:rFonts w:ascii="Arial" w:hAnsi="Arial" w:cs="Arial"/><w:b/><w:bCs/><w:sz w:val="20"/><w:szCs w:val="20"/><w:u w:val="single"/><w:lang w:val="en-US"/></w:rPr><w:t>formatting</w:t></w:r><w:r><w:rPr><w:rFonts w:ascii="Arial" w:hAnsi="Arial" w:cs="Arial"/><w:sz w:val="20"/><w:szCs w:val="20"/><w:lang w:val="en-US"/></w:rPr><w:t xml:space="preserve"> may differ inside the paragraph.</w:t></w:r><w:r><w:rPr><w:rFonts w:ascii="Arial" w:hAnsi="Arial" w:cs="Arial"/><w:sz w:val="20"/><w:szCs w:val="20"/><w:lang w:val="en-US"/></w:rPr><w:t xml:space="preserve"> The formatting applied at the beginning of the paragraph is applied to the full paragraph.</w:t></w:r></w:p><w:p><w:pPr><w:rPr><w:rFonts w:ascii="Arial" w:hAnsi="Arial" w:cs="Arial"/><w:i/><w:iCs/><w:sz w:val="20"/><w:szCs w:val="20"/><w:lang w:val="en-US"/></w:rPr></w:pPr><w:r><w:rPr><w:rFonts w:ascii="Arial" w:hAnsi="Arial" w:cs="Arial"/><w:i/><w:iCs/><w:sz w:val="20"/><w:szCs w:val="20"/><w:lang w:val="en-US"/></w:rPr><w:t>(new page here)</w:t></w:r></w:p><w:p><w:pPr><w:rPr><w:rFonts w:ascii="Arial" w:hAnsi="Arial" w:cs="Arial"/><w:sz w:val="20"/><w:szCs w:val="20"/><w:lang w:val="en-US"/></w:rPr></w:pPr><w:r><w:rPr><w:rFonts w:ascii="Arial" w:hAnsi="Arial" w:cs="Arial"/><w:sz w:val="20"/><w:szCs w:val="20"/><w:lang w:val="en-US"/></w:rPr><w:br w:type="page"/></w:r></w:p><w:p><w:pPr><w:rPr><w:rFonts w:ascii="Arial" w:hAnsi="Arial" w:cs="Arial"/><w:sz w:val="20"/><w:szCs w:val="20"/><w:lang w:val="en-US"/></w:rPr></w:pPr></w:p><w:p><w:pPr><w:rPr><w:rFonts w:ascii="Arial" w:hAnsi="Arial" w:cs="Arial"/><w:sz w:val="20"/><w:szCs w:val="20"/><w:lang w:val="en-US"/></w:rPr></w:pPr><w:r><w:rPr><w:rFonts w:ascii="Arial" w:hAnsi="Arial" w:cs="Arial"/><w:sz w:val="20"/><w:szCs w:val="20"/><w:lang w:val="en-US"/></w:rPr><w:t>This is another paragraph in another page.</w:t></w:r></w:p><w:sectPr><w:headerReference w:type="even" r:id="rId6"/><w:headerReference w:type="default" r:id="rId7"/><w:footerReference w:type="even" r:id="rId8"/><w:footerReference w:type="default" r:id="rId9"/><w:headerReference w:type="first" r:id="rId10"/><w:footerReference w:type="first" r:id="rId11"/><w:pgSz w:w="11906" w:h="16838"/><w:pgMar w:top="1417" w:right="1417" w:bottom="1417" w:left="1417" w:header="708" w:footer="708" w:gutter="0"/><w:cols w:space="708"/><w:docGrid w:linePitch="360"/></w:sectPr></w:body>
+</document>
 </file>
 
 <file path=word/endnotes.xml><?xml version="1.0" encoding="utf-8"?>

--- a/modified.docx
+++ b/modified.docx
@@ -1,67 +1,316 @@
 
-<file path=word/document.xml><document xmlns:w="">
- <body>
-  <p>
-   <r>
-    <t>TEST FILE</t>
-   </r><w:pPr><w:jc w:val="center"/><w:rPr><w:rFonts w:ascii="Arial" w:hAnsi="Arial" w:cs="Arial"/><w:b/><w:bCs/><w:sz w:val="36"/><w:szCs w:val="36"/><w:lang w:val="en-US"/></w:rPr></w:pPr><w:r><w:rPr><w:rFonts w:ascii="Arial" w:hAnsi="Arial" w:cs="Arial"/><w:b/><w:bCs/><w:sz w:val="36"/><w:szCs w:val="36"/><w:lang w:val="en-US"/></w:rPr><w:t>TEST FILE</w:t></w:r>
-  </p>
-  <p><w:pPr><w:rPr><w:lang w:val="en-US"/></w:rPr></w:pPr></p>
-  <p><w:pPr><w:jc w:val="both"/><w:rPr><w:lang w:val="en-US"/></w:rPr></w:pPr></p>
-  <p>
-   <r>
-    <t>This is a formatted word document, with multiple paragraphs.</t>
-   </r><w:pPr><w:jc w:val="both"/><w:rPr><w:rFonts w:ascii="Arial" w:hAnsi="Arial" w:cs="Arial"/><w:sz w:val="20"/><w:szCs w:val="20"/><w:lang w:val="en-US"/></w:rPr></w:pPr><w:r><w:rPr><w:rFonts w:ascii="Arial" w:hAnsi="Arial" w:cs="Arial"/><w:sz w:val="20"/><w:szCs w:val="20"/><w:lang w:val="en-US"/></w:rPr><w:t>This is a formatted word document, with multiple paragraphs.</w:t></w:r>
-  </p>
-  <p>
-   <r>
-    <t>It has a num of attributes, </t>
-   </r>
-   <r>
-    <t>that should remain unchanged</t>
-   </r>
-   <r>
-    <t>.</t>
-   </r><w:pPr><w:jc w:val="both"/><w:rPr><w:rFonts w:ascii="Arial" w:hAnsi="Arial" w:cs="Arial"/><w:sz w:val="20"/><w:szCs w:val="20"/><w:lang w:val="en-US"/></w:rPr></w:pPr><w:r><w:rPr><w:rFonts w:ascii="Arial" w:hAnsi="Arial" w:cs="Arial"/><w:sz w:val="20"/><w:szCs w:val="20"/><w:lang w:val="en-US"/></w:rPr><w:t xml:space="preserve">It has a num of attributes, </w:t></w:r><w:r><w:rPr><w:rFonts w:ascii="Arial" w:hAnsi="Arial" w:cs="Arial"/><w:sz w:val="20"/><w:szCs w:val="20"/><w:highlight w:val="yellow"/><w:lang w:val="en-US"/></w:rPr><w:t>that should remain unchanged</w:t></w:r><w:r><w:rPr><w:rFonts w:ascii="Arial" w:hAnsi="Arial" w:cs="Arial"/><w:sz w:val="20"/><w:szCs w:val="20"/><w:lang w:val="en-US"/></w:rPr><w:t>.</w:t></w:r>
-  </p>
-  <p>
-   <r>
-    <t>Each paragraph </t>
-   </r>
-   <r>
-    <t>text content </t>
-   </r>
-   <r>
-    <t>are treated as one, even if </t>
-   </r>
-   <r>
-    <t>formatting</t>
-   </r>
-   <r>
-    <t> may differ inside the paragraph.</t>
-   </r>
-   <r>
-    <t> The formatting applied at the beginning of the paragraph is applied to the full paragraph.</t>
-   </r><w:pPr><w:jc w:val="both"/><w:rPr><w:rFonts w:ascii="Arial" w:hAnsi="Arial" w:cs="Arial"/><w:sz w:val="20"/><w:szCs w:val="20"/><w:lang w:val="en-US"/></w:rPr></w:pPr><w:r><w:rPr><w:rFonts w:ascii="Arial" w:hAnsi="Arial" w:cs="Arial"/><w:sz w:val="20"/><w:szCs w:val="20"/><w:lang w:val="en-US"/></w:rPr><w:t xml:space="preserve">Each paragraph </w:t></w:r><w:r><w:rPr><w:rFonts w:ascii="Arial" w:hAnsi="Arial" w:cs="Arial"/><w:sz w:val="20"/><w:szCs w:val="20"/><w:lang w:val="en-US"/></w:rPr><w:t xml:space="preserve">text content </w:t></w:r><w:r><w:rPr><w:rFonts w:ascii="Arial" w:hAnsi="Arial" w:cs="Arial"/><w:sz w:val="20"/><w:szCs w:val="20"/><w:lang w:val="en-US"/></w:rPr><w:t xml:space="preserve">are treated as one, even if </w:t></w:r><w:r><w:rPr><w:rFonts w:ascii="Arial" w:hAnsi="Arial" w:cs="Arial"/><w:b/><w:bCs/><w:sz w:val="20"/><w:szCs w:val="20"/><w:u w:val="single"/><w:lang w:val="en-US"/></w:rPr><w:t>formatting</w:t></w:r><w:r><w:rPr><w:rFonts w:ascii="Arial" w:hAnsi="Arial" w:cs="Arial"/><w:sz w:val="20"/><w:szCs w:val="20"/><w:lang w:val="en-US"/></w:rPr><w:t xml:space="preserve"> may differ inside the paragraph.</w:t></w:r><w:r><w:rPr><w:rFonts w:ascii="Arial" w:hAnsi="Arial" w:cs="Arial"/><w:sz w:val="20"/><w:szCs w:val="20"/><w:lang w:val="en-US"/></w:rPr><w:t xml:space="preserve"> The formatting applied at the beginning of the paragraph is applied to the full paragraph.</w:t></w:r>
-  </p>
-  <p>
-   <r>
-    <t>(new page here)</t>
-   </r><w:pPr><w:rPr><w:rFonts w:ascii="Arial" w:hAnsi="Arial" w:cs="Arial"/><w:i/><w:iCs/><w:sz w:val="20"/><w:szCs w:val="20"/><w:lang w:val="en-US"/></w:rPr></w:pPr><w:r><w:rPr><w:rFonts w:ascii="Arial" w:hAnsi="Arial" w:cs="Arial"/><w:i/><w:iCs/><w:sz w:val="20"/><w:szCs w:val="20"/><w:lang w:val="en-US"/></w:rPr><w:t>(new page here)</w:t></w:r>
-  </p>
-  <p>
-   <r>
-    <t></t>
-   </r><w:pPr><w:rPr><w:rFonts w:ascii="Arial" w:hAnsi="Arial" w:cs="Arial"/><w:sz w:val="20"/><w:szCs w:val="20"/><w:lang w:val="en-US"/></w:rPr></w:pPr><w:r><w:rPr><w:rFonts w:ascii="Arial" w:hAnsi="Arial" w:cs="Arial"/><w:sz w:val="20"/><w:szCs w:val="20"/><w:lang w:val="en-US"/></w:rPr><w:br w:type="page"/></w:r>
-  </p>
-  <p><w:pPr><w:rPr><w:rFonts w:ascii="Arial" w:hAnsi="Arial" w:cs="Arial"/><w:sz w:val="20"/><w:szCs w:val="20"/><w:lang w:val="en-US"/></w:rPr></w:pPr></p>
-  <p>
-   <r>
-    <t>This is another paragraph in another page.</t>
-   </r><w:pPr><w:rPr><w:rFonts w:ascii="Arial" w:hAnsi="Arial" w:cs="Arial"/><w:sz w:val="20"/><w:szCs w:val="20"/><w:lang w:val="en-US"/></w:rPr></w:pPr><w:r><w:rPr><w:rFonts w:ascii="Arial" w:hAnsi="Arial" w:cs="Arial"/><w:sz w:val="20"/><w:szCs w:val="20"/><w:lang w:val="en-US"/></w:rPr><w:t>This is another paragraph in another page.</w:t></w:r>
-  </p><w:p><w:pPr><w:jc w:val="center"/><w:rPr><w:rFonts w:ascii="Arial" w:hAnsi="Arial" w:cs="Arial"/><w:b/><w:bCs/><w:sz w:val="36"/><w:szCs w:val="36"/><w:lang w:val="en-US"/></w:rPr></w:pPr><w:r><w:rPr><w:rFonts w:ascii="Arial" w:hAnsi="Arial" w:cs="Arial"/><w:b/><w:bCs/><w:sz w:val="36"/><w:szCs w:val="36"/><w:lang w:val="en-US"/></w:rPr><w:t>TEST FILE</w:t></w:r></w:p><w:p><w:pPr><w:rPr><w:lang w:val="en-US"/></w:rPr></w:pPr></w:p><w:p><w:pPr><w:jc w:val="both"/><w:rPr><w:lang w:val="en-US"/></w:rPr></w:pPr></w:p><w:p><w:pPr><w:jc w:val="both"/><w:rPr><w:rFonts w:ascii="Arial" w:hAnsi="Arial" w:cs="Arial"/><w:sz w:val="20"/><w:szCs w:val="20"/><w:lang w:val="en-US"/></w:rPr></w:pPr><w:r><w:rPr><w:rFonts w:ascii="Arial" w:hAnsi="Arial" w:cs="Arial"/><w:sz w:val="20"/><w:szCs w:val="20"/><w:lang w:val="en-US"/></w:rPr><w:t>This is a formatted word document, with multiple paragraphs.</w:t></w:r></w:p><w:p><w:pPr><w:jc w:val="both"/><w:rPr><w:rFonts w:ascii="Arial" w:hAnsi="Arial" w:cs="Arial"/><w:sz w:val="20"/><w:szCs w:val="20"/><w:lang w:val="en-US"/></w:rPr></w:pPr><w:r><w:rPr><w:rFonts w:ascii="Arial" w:hAnsi="Arial" w:cs="Arial"/><w:sz w:val="20"/><w:szCs w:val="20"/><w:lang w:val="en-US"/></w:rPr><w:t xml:space="preserve">It has a num of attributes, </w:t></w:r><w:r><w:rPr><w:rFonts w:ascii="Arial" w:hAnsi="Arial" w:cs="Arial"/><w:sz w:val="20"/><w:szCs w:val="20"/><w:highlight w:val="yellow"/><w:lang w:val="en-US"/></w:rPr><w:t>that should remain unchanged</w:t></w:r><w:r><w:rPr><w:rFonts w:ascii="Arial" w:hAnsi="Arial" w:cs="Arial"/><w:sz w:val="20"/><w:szCs w:val="20"/><w:lang w:val="en-US"/></w:rPr><w:t>.</w:t></w:r></w:p><w:p><w:pPr><w:jc w:val="both"/><w:rPr><w:rFonts w:ascii="Arial" w:hAnsi="Arial" w:cs="Arial"/><w:sz w:val="20"/><w:szCs w:val="20"/><w:lang w:val="en-US"/></w:rPr></w:pPr><w:r><w:rPr><w:rFonts w:ascii="Arial" w:hAnsi="Arial" w:cs="Arial"/><w:sz w:val="20"/><w:szCs w:val="20"/><w:lang w:val="en-US"/></w:rPr><w:t xml:space="preserve">Each paragraph </w:t></w:r><w:r><w:rPr><w:rFonts w:ascii="Arial" w:hAnsi="Arial" w:cs="Arial"/><w:sz w:val="20"/><w:szCs w:val="20"/><w:lang w:val="en-US"/></w:rPr><w:t xml:space="preserve">text content </w:t></w:r><w:r><w:rPr><w:rFonts w:ascii="Arial" w:hAnsi="Arial" w:cs="Arial"/><w:sz w:val="20"/><w:szCs w:val="20"/><w:lang w:val="en-US"/></w:rPr><w:t xml:space="preserve">are treated as one, even if </w:t></w:r><w:r><w:rPr><w:rFonts w:ascii="Arial" w:hAnsi="Arial" w:cs="Arial"/><w:b/><w:bCs/><w:sz w:val="20"/><w:szCs w:val="20"/><w:u w:val="single"/><w:lang w:val="en-US"/></w:rPr><w:t>formatting</w:t></w:r><w:r><w:rPr><w:rFonts w:ascii="Arial" w:hAnsi="Arial" w:cs="Arial"/><w:sz w:val="20"/><w:szCs w:val="20"/><w:lang w:val="en-US"/></w:rPr><w:t xml:space="preserve"> may differ inside the paragraph.</w:t></w:r><w:r><w:rPr><w:rFonts w:ascii="Arial" w:hAnsi="Arial" w:cs="Arial"/><w:sz w:val="20"/><w:szCs w:val="20"/><w:lang w:val="en-US"/></w:rPr><w:t xml:space="preserve"> The formatting applied at the beginning of the paragraph is applied to the full paragraph.</w:t></w:r></w:p><w:p><w:pPr><w:rPr><w:rFonts w:ascii="Arial" w:hAnsi="Arial" w:cs="Arial"/><w:i/><w:iCs/><w:sz w:val="20"/><w:szCs w:val="20"/><w:lang w:val="en-US"/></w:rPr></w:pPr><w:r><w:rPr><w:rFonts w:ascii="Arial" w:hAnsi="Arial" w:cs="Arial"/><w:i/><w:iCs/><w:sz w:val="20"/><w:szCs w:val="20"/><w:lang w:val="en-US"/></w:rPr><w:t>(new page here)</w:t></w:r></w:p><w:p><w:pPr><w:rPr><w:rFonts w:ascii="Arial" w:hAnsi="Arial" w:cs="Arial"/><w:sz w:val="20"/><w:szCs w:val="20"/><w:lang w:val="en-US"/></w:rPr></w:pPr><w:r><w:rPr><w:rFonts w:ascii="Arial" w:hAnsi="Arial" w:cs="Arial"/><w:sz w:val="20"/><w:szCs w:val="20"/><w:lang w:val="en-US"/></w:rPr><w:br w:type="page"/></w:r></w:p><w:p><w:pPr><w:rPr><w:rFonts w:ascii="Arial" w:hAnsi="Arial" w:cs="Arial"/><w:sz w:val="20"/><w:szCs w:val="20"/><w:lang w:val="en-US"/></w:rPr></w:pPr></w:p><w:p><w:pPr><w:rPr><w:rFonts w:ascii="Arial" w:hAnsi="Arial" w:cs="Arial"/><w:sz w:val="20"/><w:szCs w:val="20"/><w:lang w:val="en-US"/></w:rPr></w:pPr><w:r><w:rPr><w:rFonts w:ascii="Arial" w:hAnsi="Arial" w:cs="Arial"/><w:sz w:val="20"/><w:szCs w:val="20"/><w:lang w:val="en-US"/></w:rPr><w:t>This is another paragraph in another page.</w:t></w:r></w:p><w:sectPr><w:headerReference w:type="even" r:id="rId6"/><w:headerReference w:type="default" r:id="rId7"/><w:footerReference w:type="even" r:id="rId8"/><w:footerReference w:type="default" r:id="rId9"/><w:headerReference w:type="first" r:id="rId10"/><w:footerReference w:type="first" r:id="rId11"/><w:pgSz w:w="11906" w:h="16838"/><w:pgMar w:top="1417" w:right="1417" w:bottom="1417" w:left="1417" w:header="708" w:footer="708" w:gutter="0"/><w:cols w:space="708"/><w:docGrid w:linePitch="360"/></w:sectPr>
- </body><w:body><w:p><w:pPr><w:jc w:val="center"/><w:rPr><w:rFonts w:ascii="Arial" w:hAnsi="Arial" w:cs="Arial"/><w:b/><w:bCs/><w:sz w:val="36"/><w:szCs w:val="36"/><w:lang w:val="en-US"/></w:rPr></w:pPr><w:r><w:rPr><w:rFonts w:ascii="Arial" w:hAnsi="Arial" w:cs="Arial"/><w:b/><w:bCs/><w:sz w:val="36"/><w:szCs w:val="36"/><w:lang w:val="en-US"/></w:rPr><w:t>TEST FILE</w:t></w:r></w:p><w:p><w:pPr><w:rPr><w:lang w:val="en-US"/></w:rPr></w:pPr></w:p><w:p><w:pPr><w:jc w:val="both"/><w:rPr><w:lang w:val="en-US"/></w:rPr></w:pPr></w:p><w:p><w:pPr><w:jc w:val="both"/><w:rPr><w:rFonts w:ascii="Arial" w:hAnsi="Arial" w:cs="Arial"/><w:sz w:val="20"/><w:szCs w:val="20"/><w:lang w:val="en-US"/></w:rPr></w:pPr><w:r><w:rPr><w:rFonts w:ascii="Arial" w:hAnsi="Arial" w:cs="Arial"/><w:sz w:val="20"/><w:szCs w:val="20"/><w:lang w:val="en-US"/></w:rPr><w:t>This is a formatted word document, with multiple paragraphs.</w:t></w:r></w:p><w:p><w:pPr><w:jc w:val="both"/><w:rPr><w:rFonts w:ascii="Arial" w:hAnsi="Arial" w:cs="Arial"/><w:sz w:val="20"/><w:szCs w:val="20"/><w:lang w:val="en-US"/></w:rPr></w:pPr><w:r><w:rPr><w:rFonts w:ascii="Arial" w:hAnsi="Arial" w:cs="Arial"/><w:sz w:val="20"/><w:szCs w:val="20"/><w:lang w:val="en-US"/></w:rPr><w:t xml:space="preserve">It has a num of attributes, </w:t></w:r><w:r><w:rPr><w:rFonts w:ascii="Arial" w:hAnsi="Arial" w:cs="Arial"/><w:sz w:val="20"/><w:szCs w:val="20"/><w:highlight w:val="yellow"/><w:lang w:val="en-US"/></w:rPr><w:t>that should remain unchanged</w:t></w:r><w:r><w:rPr><w:rFonts w:ascii="Arial" w:hAnsi="Arial" w:cs="Arial"/><w:sz w:val="20"/><w:szCs w:val="20"/><w:lang w:val="en-US"/></w:rPr><w:t>.</w:t></w:r></w:p><w:p><w:pPr><w:jc w:val="both"/><w:rPr><w:rFonts w:ascii="Arial" w:hAnsi="Arial" w:cs="Arial"/><w:sz w:val="20"/><w:szCs w:val="20"/><w:lang w:val="en-US"/></w:rPr></w:pPr><w:r><w:rPr><w:rFonts w:ascii="Arial" w:hAnsi="Arial" w:cs="Arial"/><w:sz w:val="20"/><w:szCs w:val="20"/><w:lang w:val="en-US"/></w:rPr><w:t xml:space="preserve">Each paragraph </w:t></w:r><w:r><w:rPr><w:rFonts w:ascii="Arial" w:hAnsi="Arial" w:cs="Arial"/><w:sz w:val="20"/><w:szCs w:val="20"/><w:lang w:val="en-US"/></w:rPr><w:t xml:space="preserve">text content </w:t></w:r><w:r><w:rPr><w:rFonts w:ascii="Arial" w:hAnsi="Arial" w:cs="Arial"/><w:sz w:val="20"/><w:szCs w:val="20"/><w:lang w:val="en-US"/></w:rPr><w:t xml:space="preserve">are treated as one, even if </w:t></w:r><w:r><w:rPr><w:rFonts w:ascii="Arial" w:hAnsi="Arial" w:cs="Arial"/><w:b/><w:bCs/><w:sz w:val="20"/><w:szCs w:val="20"/><w:u w:val="single"/><w:lang w:val="en-US"/></w:rPr><w:t>formatting</w:t></w:r><w:r><w:rPr><w:rFonts w:ascii="Arial" w:hAnsi="Arial" w:cs="Arial"/><w:sz w:val="20"/><w:szCs w:val="20"/><w:lang w:val="en-US"/></w:rPr><w:t xml:space="preserve"> may differ inside the paragraph.</w:t></w:r><w:r><w:rPr><w:rFonts w:ascii="Arial" w:hAnsi="Arial" w:cs="Arial"/><w:sz w:val="20"/><w:szCs w:val="20"/><w:lang w:val="en-US"/></w:rPr><w:t xml:space="preserve"> The formatting applied at the beginning of the paragraph is applied to the full paragraph.</w:t></w:r></w:p><w:p><w:pPr><w:rPr><w:rFonts w:ascii="Arial" w:hAnsi="Arial" w:cs="Arial"/><w:i/><w:iCs/><w:sz w:val="20"/><w:szCs w:val="20"/><w:lang w:val="en-US"/></w:rPr></w:pPr><w:r><w:rPr><w:rFonts w:ascii="Arial" w:hAnsi="Arial" w:cs="Arial"/><w:i/><w:iCs/><w:sz w:val="20"/><w:szCs w:val="20"/><w:lang w:val="en-US"/></w:rPr><w:t>(new page here)</w:t></w:r></w:p><w:p><w:pPr><w:rPr><w:rFonts w:ascii="Arial" w:hAnsi="Arial" w:cs="Arial"/><w:sz w:val="20"/><w:szCs w:val="20"/><w:lang w:val="en-US"/></w:rPr></w:pPr><w:r><w:rPr><w:rFonts w:ascii="Arial" w:hAnsi="Arial" w:cs="Arial"/><w:sz w:val="20"/><w:szCs w:val="20"/><w:lang w:val="en-US"/></w:rPr><w:br w:type="page"/></w:r></w:p><w:p><w:pPr><w:rPr><w:rFonts w:ascii="Arial" w:hAnsi="Arial" w:cs="Arial"/><w:sz w:val="20"/><w:szCs w:val="20"/><w:lang w:val="en-US"/></w:rPr></w:pPr></w:p><w:p><w:pPr><w:rPr><w:rFonts w:ascii="Arial" w:hAnsi="Arial" w:cs="Arial"/><w:sz w:val="20"/><w:szCs w:val="20"/><w:lang w:val="en-US"/></w:rPr></w:pPr><w:r><w:rPr><w:rFonts w:ascii="Arial" w:hAnsi="Arial" w:cs="Arial"/><w:sz w:val="20"/><w:szCs w:val="20"/><w:lang w:val="en-US"/></w:rPr><w:t>This is another paragraph in another page.</w:t></w:r></w:p><w:sectPr><w:headerReference w:type="even" r:id="rId6"/><w:headerReference w:type="default" r:id="rId7"/><w:footerReference w:type="even" r:id="rId8"/><w:footerReference w:type="default" r:id="rId9"/><w:headerReference w:type="first" r:id="rId10"/><w:footerReference w:type="first" r:id="rId11"/><w:pgSz w:w="11906" w:h="16838"/><w:pgMar w:top="1417" w:right="1417" w:bottom="1417" w:left="1417" w:header="708" w:footer="708" w:gutter="0"/><w:cols w:space="708"/><w:docGrid w:linePitch="360"/></w:sectPr></w:body>
-</document>
+<file path=word/document.xml><?xml version="1.0" encoding="utf-8"?>
+<w:document xmlns:wpc="http://schemas.microsoft.com/office/word/2010/wordprocessingCanvas" xmlns:cx="http://schemas.microsoft.com/office/drawing/2014/chartex" xmlns:cx1="http://schemas.microsoft.com/office/drawing/2015/9/8/chartex" xmlns:cx2="http://schemas.microsoft.com/office/drawing/2015/10/21/chartex" xmlns:cx3="http://schemas.microsoft.com/office/drawing/2016/5/9/chartex" xmlns:cx4="http://schemas.microsoft.com/office/drawing/2016/5/10/chartex" xmlns:cx5="http://schemas.microsoft.com/office/drawing/2016/5/11/chartex" xmlns:cx6="http://schemas.microsoft.com/office/drawing/2016/5/12/chartex" xmlns:cx7="http://schemas.microsoft.com/office/drawing/2016/5/13/chartex" xmlns:cx8="http://schemas.microsoft.com/office/drawing/2016/5/14/chartex" xmlns:mc="http://schemas.openxmlformats.org/markup-compatibility/2006" xmlns:aink="http://schemas.microsoft.com/office/drawing/2016/ink" xmlns:am3d="http://schemas.microsoft.com/office/drawing/2017/model3d" xmlns:o="urn:schemas-microsoft-com:office:office" xmlns:oel="http://schemas.microsoft.com/office/2019/extlst" xmlns:r="http://schemas.openxmlformats.org/officeDocument/2006/relationships" xmlns:m="http://schemas.openxmlformats.org/officeDocument/2006/math" xmlns:v="urn:schemas-microsoft-com:vml" xmlns:wp14="http://schemas.microsoft.com/office/word/2010/wordprocessingDrawing" xmlns:wp="http://schemas.openxmlformats.org/drawingml/2006/wordprocessingDrawing" xmlns:w10="urn:schemas-microsoft-com:office:word" xmlns:w="http://schemas.openxmlformats.org/wordprocessingml/2006/main" xmlns:w14="http://schemas.microsoft.com/office/word/2010/wordml" xmlns:w15="http://schemas.microsoft.com/office/word/2012/wordml" xmlns:w16cex="http://schemas.microsoft.com/office/word/2018/wordml/cex" xmlns:w16cid="http://schemas.microsoft.com/office/word/2016/wordml/cid" xmlns:w16="http://schemas.microsoft.com/office/word/2018/wordml" xmlns:w16du="http://schemas.microsoft.com/office/word/2023/wordml/word16du" xmlns:w16sdtdh="http://schemas.microsoft.com/office/word/2020/wordml/sdtdatahash" xmlns:w16se="http://schemas.microsoft.com/office/word/2015/wordml/symex" xmlns:wpg="http://schemas.microsoft.com/office/word/2010/wordprocessingGroup" xmlns:wpi="http://schemas.microsoft.com/office/word/2010/wordprocessingInk" xmlns:wne="http://schemas.microsoft.com/office/word/2006/wordml" xmlns:wps="http://schemas.microsoft.com/office/word/2010/wordprocessingShape" mc:Ignorable="w14 w15 w16se w16cid w16 w16cex w16sdtdh w16du wp14">
+  <w:body>
+    <w:p>
+      <w:pPr>
+        <w:jc w:val="center"/>
+        <w:rPr>
+          <w:rFonts w:ascii="Arial" w:hAnsi="Arial" w:cs="Arial"/>
+          <w:b/>
+          <w:bCs/>
+          <w:sz w:val="36"/>
+          <w:szCs w:val="36"/>
+          <w:lang w:val="en-US"/>
+        </w:rPr>
+      </w:pPr>
+      <w:r>
+        <w:rPr>
+          <w:rFonts w:ascii="Arial" w:hAnsi="Arial" w:cs="Arial"/>
+          <w:b/>
+          <w:bCs/>
+          <w:sz w:val="36"/>
+          <w:szCs w:val="36"/>
+          <w:lang w:val="en-US"/>
+        </w:rPr>
+        <w:t>TEST FILE</w:t>
+      </w:r>
+    </w:p>
+    <w:p>
+      <w:pPr>
+        <w:rPr>
+          <w:lang w:val="en-US"/>
+        </w:rPr>
+      </w:pPr>
+    </w:p>
+    <w:p>
+      <w:pPr>
+        <w:jc w:val="both"/>
+        <w:rPr>
+          <w:lang w:val="en-US"/>
+        </w:rPr>
+      </w:pPr>
+    </w:p>
+    <w:p>
+      <w:pPr>
+        <w:jc w:val="both"/>
+        <w:rPr>
+          <w:rFonts w:ascii="Arial" w:hAnsi="Arial" w:cs="Arial"/>
+          <w:sz w:val="20"/>
+          <w:szCs w:val="20"/>
+          <w:lang w:val="en-US"/>
+        </w:rPr>
+      </w:pPr>
+      <w:r>
+        <w:rPr>
+          <w:rFonts w:ascii="Arial" w:hAnsi="Arial" w:cs="Arial"/>
+          <w:sz w:val="20"/>
+          <w:szCs w:val="20"/>
+          <w:lang w:val="en-US"/>
+        </w:rPr>
+        <w:t>THIS IS A FORMATTED WORD DOCUMENT, WITH MULTIPLE PARAGRAPHS.</w:t>
+      </w:r>
+    </w:p>
+    <w:p>
+      <w:pPr>
+        <w:jc w:val="both"/>
+        <w:rPr>
+          <w:rFonts w:ascii="Arial" w:hAnsi="Arial" w:cs="Arial"/>
+          <w:sz w:val="20"/>
+          <w:szCs w:val="20"/>
+          <w:lang w:val="en-US"/>
+        </w:rPr>
+      </w:pPr>
+      <w:r>
+        <w:rPr>
+          <w:rFonts w:ascii="Arial" w:hAnsi="Arial" w:cs="Arial"/>
+          <w:sz w:val="20"/>
+          <w:szCs w:val="20"/>
+          <w:lang w:val="en-US"/>
+        </w:rPr>
+        <w:t xml:space="preserve">IT HAS A NUM OF ATTRIBUTES, THAT SHOULD REMAIN UNCHANGED.</w:t>
+      </w:r>
+      <w:r>
+        <w:rPr>
+          <w:rFonts w:ascii="Arial" w:hAnsi="Arial" w:cs="Arial"/>
+          <w:sz w:val="20"/>
+          <w:szCs w:val="20"/>
+          <w:highlight w:val="yellow"/>
+          <w:lang w:val="en-US"/>
+        </w:rPr>
+        <w:t/>
+      </w:r>
+      <w:r>
+        <w:rPr>
+          <w:rFonts w:ascii="Arial" w:hAnsi="Arial" w:cs="Arial"/>
+          <w:sz w:val="20"/>
+          <w:szCs w:val="20"/>
+          <w:lang w:val="en-US"/>
+        </w:rPr>
+        <w:t/>
+      </w:r>
+    </w:p>
+    <w:p>
+      <w:pPr>
+        <w:jc w:val="both"/>
+        <w:rPr>
+          <w:rFonts w:ascii="Arial" w:hAnsi="Arial" w:cs="Arial"/>
+          <w:sz w:val="20"/>
+          <w:szCs w:val="20"/>
+          <w:lang w:val="en-US"/>
+        </w:rPr>
+      </w:pPr>
+      <w:r>
+        <w:rPr>
+          <w:rFonts w:ascii="Arial" w:hAnsi="Arial" w:cs="Arial"/>
+          <w:sz w:val="20"/>
+          <w:szCs w:val="20"/>
+          <w:lang w:val="en-US"/>
+        </w:rPr>
+        <w:t xml:space="preserve">EACH PARAGRAPH TEXT CONTENT ARE TREATED AS ONE, EVEN IF FORMATTING MAY DIFFER INSIDE THE PARAGRAPH. THE FORMATTING APPLIED AT THE BEGINNING OF THE PARAGRAPH IS APPLIED TO THE FULL PARAGRAPH.</w:t>
+      </w:r>
+      <w:r>
+        <w:rPr>
+          <w:rFonts w:ascii="Arial" w:hAnsi="Arial" w:cs="Arial"/>
+          <w:sz w:val="20"/>
+          <w:szCs w:val="20"/>
+          <w:lang w:val="en-US"/>
+        </w:rPr>
+        <w:t/>
+      </w:r>
+      <w:r>
+        <w:rPr>
+          <w:rFonts w:ascii="Arial" w:hAnsi="Arial" w:cs="Arial"/>
+          <w:sz w:val="20"/>
+          <w:szCs w:val="20"/>
+          <w:lang w:val="en-US"/>
+        </w:rPr>
+        <w:t xml:space="preserve"/>
+      </w:r>
+      <w:r>
+        <w:rPr>
+          <w:rFonts w:ascii="Arial" w:hAnsi="Arial" w:cs="Arial"/>
+          <w:sz w:val="20"/>
+          <w:szCs w:val="20"/>
+          <w:lang w:val="en-US"/>
+        </w:rPr>
+        <w:t xml:space="preserve"/>
+      </w:r>
+      <w:r>
+        <w:rPr>
+          <w:rFonts w:ascii="Arial" w:hAnsi="Arial" w:cs="Arial"/>
+          <w:b/>
+          <w:bCs/>
+          <w:sz w:val="20"/>
+          <w:szCs w:val="20"/>
+          <w:u w:val="single"/>
+          <w:lang w:val="en-US"/>
+        </w:rPr>
+        <w:t/>
+      </w:r>
+      <w:r>
+        <w:rPr>
+          <w:rFonts w:ascii="Arial" w:hAnsi="Arial" w:cs="Arial"/>
+          <w:sz w:val="20"/>
+          <w:szCs w:val="20"/>
+          <w:lang w:val="en-US"/>
+        </w:rPr>
+        <w:t xml:space="preserve"/>
+      </w:r>
+      <w:r>
+        <w:rPr>
+          <w:rFonts w:ascii="Arial" w:hAnsi="Arial" w:cs="Arial"/>
+          <w:sz w:val="20"/>
+          <w:szCs w:val="20"/>
+          <w:lang w:val="en-US"/>
+        </w:rPr>
+        <w:t xml:space="preserve"/>
+      </w:r>
+    </w:p>
+    <w:p>
+      <w:pPr>
+        <w:jc w:val="both"/>
+        <w:rPr>
+          <w:rFonts w:ascii="Arial" w:hAnsi="Arial" w:cs="Arial"/>
+          <w:sz w:val="20"/>
+          <w:szCs w:val="20"/>
+          <w:lang w:val="en-US"/>
+        </w:rPr>
+      </w:pPr>
+      <w:r>
+        <w:rPr>
+          <w:rFonts w:ascii="Arial" w:hAnsi="Arial" w:cs="Arial"/>
+          <w:sz w:val="20"/>
+          <w:szCs w:val="20"/>
+          <w:highlight w:val="cyan"/>
+          <w:lang w:val="en-US"/>
+        </w:rPr>
+        <w:t>THE FORMATTING OF THE PARAGRAPH IS EXTENDED FOR THE FULL PARAGRAPH. THIS SHOULD BE ALL BLUE !</w:t>
+      </w:r>
+      <w:r>
+        <w:rPr>
+          <w:rFonts w:ascii="Arial" w:hAnsi="Arial" w:cs="Arial"/>
+          <w:sz w:val="20"/>
+          <w:szCs w:val="20"/>
+          <w:lang w:val="en-US"/>
+        </w:rPr>
+        <w:t xml:space="preserve"/>
+      </w:r>
+      <w:r>
+        <w:rPr>
+          <w:rFonts w:ascii="Arial" w:hAnsi="Arial" w:cs="Arial"/>
+          <w:sz w:val="20"/>
+          <w:szCs w:val="20"/>
+          <w:u w:val="single"/>
+          <w:lang w:val="en-US"/>
+        </w:rPr>
+        <w:t/>
+      </w:r>
+      <w:r>
+        <w:rPr>
+          <w:rFonts w:ascii="Arial" w:hAnsi="Arial" w:cs="Arial"/>
+          <w:sz w:val="20"/>
+          <w:szCs w:val="20"/>
+          <w:lang w:val="en-US"/>
+        </w:rPr>
+        <w:t/>
+      </w:r>
+    </w:p>
+    <w:p>
+      <w:pPr>
+        <w:rPr>
+          <w:rFonts w:ascii="Arial" w:hAnsi="Arial" w:cs="Arial"/>
+          <w:i/>
+          <w:iCs/>
+          <w:sz w:val="20"/>
+          <w:szCs w:val="20"/>
+          <w:lang w:val="en-US"/>
+        </w:rPr>
+      </w:pPr>
+      <w:r>
+        <w:rPr>
+          <w:rFonts w:ascii="Arial" w:hAnsi="Arial" w:cs="Arial"/>
+          <w:i/>
+          <w:iCs/>
+          <w:sz w:val="20"/>
+          <w:szCs w:val="20"/>
+          <w:lang w:val="en-US"/>
+        </w:rPr>
+        <w:t>(NEW PAGE HERE)</w:t>
+      </w:r>
+    </w:p>
+    <w:p>
+      <w:pPr>
+        <w:rPr>
+          <w:rFonts w:ascii="Arial" w:hAnsi="Arial" w:cs="Arial"/>
+          <w:sz w:val="20"/>
+          <w:szCs w:val="20"/>
+          <w:lang w:val="en-US"/>
+        </w:rPr>
+      </w:pPr>
+      <w:r>
+        <w:rPr>
+          <w:rFonts w:ascii="Arial" w:hAnsi="Arial" w:cs="Arial"/>
+          <w:sz w:val="20"/>
+          <w:szCs w:val="20"/>
+          <w:lang w:val="en-US"/>
+        </w:rPr>
+        <w:br w:type="page"/>
+      </w:r>
+    </w:p>
+    <w:p>
+      <w:pPr>
+        <w:rPr>
+          <w:rFonts w:ascii="Arial" w:hAnsi="Arial" w:cs="Arial"/>
+          <w:sz w:val="20"/>
+          <w:szCs w:val="20"/>
+          <w:lang w:val="en-US"/>
+        </w:rPr>
+      </w:pPr>
+    </w:p>
+    <w:p>
+      <w:pPr>
+        <w:rPr>
+          <w:rFonts w:ascii="Arial" w:hAnsi="Arial" w:cs="Arial"/>
+          <w:sz w:val="20"/>
+          <w:szCs w:val="20"/>
+          <w:lang w:val="en-US"/>
+        </w:rPr>
+      </w:pPr>
+      <w:r>
+        <w:rPr>
+          <w:rFonts w:ascii="Arial" w:hAnsi="Arial" w:cs="Arial"/>
+          <w:sz w:val="20"/>
+          <w:szCs w:val="20"/>
+          <w:lang w:val="en-US"/>
+        </w:rPr>
+        <w:t>THIS IS ANOTHER PARAGRAPH IN ANOTHER PAGE.</w:t>
+      </w:r>
+    </w:p>
+    <w:sectPr>
+      <w:headerReference w:type="even" r:id="rId6"/>
+      <w:headerReference w:type="default" r:id="rId7"/>
+      <w:footerReference w:type="even" r:id="rId8"/>
+      <w:footerReference w:type="default" r:id="rId9"/>
+      <w:headerReference w:type="first" r:id="rId10"/>
+      <w:footerReference w:type="first" r:id="rId11"/>
+      <w:pgSz w:w="11906" w:h="16838"/>
+      <w:pgMar w:top="1417" w:right="1417" w:bottom="1417" w:left="1417" w:header="708" w:footer="708" w:gutter="0"/>
+      <w:cols w:space="708"/>
+      <w:docGrid w:linePitch="360"/>
+    </w:sectPr>
+  </w:body>
+</w:document>
 </file>
 
 <file path=word/endnotes.xml><?xml version="1.0" encoding="utf-8"?>
